--- a/英语国家概况/小论文.docx
+++ b/英语国家概况/小论文.docx
@@ -7,73 +7,136 @@
         <w:rPr>
           <w:rFonts w:ascii="Times New Roman" w:hAnsi="Times New Roman" w:cs="Times New Roman"/>
           <w:sz w:val="28"/>
-          <w:szCs w:val="24"/>
+          <w:szCs w:val="28"/>
         </w:rPr>
       </w:pPr>
+      <w:r>
+        <w:rPr>
+          <w:rFonts w:ascii="Times New Roman" w:hAnsi="Times New Roman" w:cs="Times New Roman" w:hint="eastAsia"/>
+          <w:sz w:val="28"/>
+          <w:szCs w:val="28"/>
+        </w:rPr>
+        <w:t>班级：</w:t>
+      </w:r>
+      <w:r>
+        <w:rPr>
+          <w:rFonts w:ascii="Times New Roman" w:hAnsi="Times New Roman" w:cs="Times New Roman" w:hint="eastAsia"/>
+          <w:sz w:val="28"/>
+          <w:szCs w:val="28"/>
+        </w:rPr>
+        <w:t>A</w:t>
+      </w:r>
+      <w:r>
+        <w:rPr>
+          <w:rFonts w:ascii="Times New Roman" w:hAnsi="Times New Roman" w:cs="Times New Roman"/>
+          <w:sz w:val="28"/>
+          <w:szCs w:val="28"/>
+        </w:rPr>
+        <w:t>1</w:t>
+      </w:r>
+      <w:r>
+        <w:rPr>
+          <w:rFonts w:ascii="Times New Roman" w:hAnsi="Times New Roman" w:cs="Times New Roman" w:hint="eastAsia"/>
+          <w:sz w:val="28"/>
+          <w:szCs w:val="28"/>
+        </w:rPr>
+        <w:t xml:space="preserve">-105 </w:t>
+      </w:r>
+      <w:r>
+        <w:rPr>
+          <w:rFonts w:ascii="Times New Roman" w:hAnsi="Times New Roman" w:cs="Times New Roman"/>
+          <w:sz w:val="28"/>
+          <w:szCs w:val="28"/>
+        </w:rPr>
+        <w:tab/>
+      </w:r>
+      <w:r>
+        <w:rPr>
+          <w:rFonts w:ascii="Times New Roman" w:hAnsi="Times New Roman" w:cs="Times New Roman" w:hint="eastAsia"/>
+          <w:sz w:val="28"/>
+          <w:szCs w:val="28"/>
+        </w:rPr>
+        <w:t>学号：</w:t>
+      </w:r>
+      <w:r>
+        <w:rPr>
+          <w:rFonts w:ascii="Times New Roman" w:hAnsi="Times New Roman" w:cs="Times New Roman" w:hint="eastAsia"/>
+          <w:sz w:val="28"/>
+          <w:szCs w:val="28"/>
+        </w:rPr>
+        <w:t>0121610870910</w:t>
+      </w:r>
+      <w:r>
+        <w:rPr>
+          <w:rFonts w:ascii="Times New Roman" w:hAnsi="Times New Roman" w:cs="Times New Roman"/>
+          <w:sz w:val="28"/>
+          <w:szCs w:val="28"/>
+        </w:rPr>
+        <w:tab/>
+      </w:r>
+      <w:r>
+        <w:rPr>
+          <w:rFonts w:ascii="Times New Roman" w:hAnsi="Times New Roman" w:cs="Times New Roman"/>
+          <w:sz w:val="28"/>
+          <w:szCs w:val="28"/>
+        </w:rPr>
+        <w:tab/>
+      </w:r>
+      <w:r>
+        <w:rPr>
+          <w:rFonts w:ascii="Times New Roman" w:hAnsi="Times New Roman" w:cs="Times New Roman" w:hint="eastAsia"/>
+          <w:sz w:val="28"/>
+          <w:szCs w:val="28"/>
+        </w:rPr>
+        <w:t>姓名：冯钢果</w:t>
+      </w:r>
     </w:p>
     <w:p>
       <w:pPr>
         <w:rPr>
           <w:rFonts w:ascii="Times New Roman" w:hAnsi="Times New Roman" w:cs="Times New Roman"/>
           <w:sz w:val="28"/>
-          <w:szCs w:val="24"/>
+          <w:szCs w:val="28"/>
         </w:rPr>
       </w:pPr>
       <w:r>
         <w:rPr>
           <w:rFonts w:ascii="Times New Roman" w:hAnsi="Times New Roman" w:cs="Times New Roman"/>
           <w:sz w:val="28"/>
-          <w:szCs w:val="24"/>
-        </w:rPr>
-        <w:t xml:space="preserve">Michael Daniel Higgins, </w:t>
-      </w:r>
-      <w:r>
-        <w:rPr>
-          <w:rFonts w:ascii="Times New Roman" w:hAnsi="Times New Roman" w:cs="Times New Roman"/>
-          <w:sz w:val="28"/>
-          <w:szCs w:val="24"/>
-        </w:rPr>
-        <w:t xml:space="preserve">a man with </w:t>
-      </w:r>
-      <w:r>
-        <w:rPr>
-          <w:rFonts w:ascii="Times New Roman" w:hAnsi="Times New Roman" w:cs="Times New Roman"/>
-          <w:sz w:val="28"/>
-          <w:szCs w:val="24"/>
-        </w:rPr>
-        <w:t xml:space="preserve">humble background, poetry, intellect and short </w:t>
-      </w:r>
-      <w:proofErr w:type="gramStart"/>
-      <w:r>
-        <w:rPr>
-          <w:rFonts w:ascii="Times New Roman" w:hAnsi="Times New Roman" w:cs="Times New Roman"/>
-          <w:sz w:val="28"/>
-          <w:szCs w:val="24"/>
-        </w:rPr>
-        <w:t>stature</w:t>
-      </w:r>
-      <w:r>
-        <w:rPr>
-          <w:rFonts w:ascii="Times New Roman" w:hAnsi="Times New Roman" w:cs="Times New Roman"/>
-          <w:sz w:val="28"/>
-          <w:szCs w:val="24"/>
+          <w:szCs w:val="28"/>
+        </w:rPr>
+        <w:tab/>
+        <w:t xml:space="preserve">  </w:t>
+      </w:r>
+      <w:r>
+        <w:rPr>
+          <w:rFonts w:ascii="Times New Roman" w:hAnsi="Times New Roman" w:cs="Times New Roman"/>
+          <w:sz w:val="28"/>
+          <w:szCs w:val="28"/>
+        </w:rPr>
+        <w:t>Adversity makes a man wise</w:t>
+      </w:r>
+      <w:r>
+        <w:rPr>
+          <w:rFonts w:ascii="Times New Roman" w:hAnsi="Times New Roman" w:cs="Times New Roman"/>
+          <w:sz w:val="28"/>
+          <w:szCs w:val="28"/>
         </w:rPr>
         <w:t xml:space="preserve"> </w:t>
       </w:r>
       <w:r>
         <w:rPr>
-          <w:rFonts w:ascii="Times New Roman" w:hAnsi="Times New Roman" w:cs="Times New Roman"/>
-          <w:sz w:val="28"/>
-          <w:szCs w:val="24"/>
-        </w:rPr>
-        <w:t>,</w:t>
-      </w:r>
-      <w:proofErr w:type="gramEnd"/>
-      <w:r>
-        <w:rPr>
-          <w:rFonts w:ascii="Times New Roman" w:hAnsi="Times New Roman" w:cs="Times New Roman"/>
-          <w:sz w:val="28"/>
-          <w:szCs w:val="24"/>
+          <w:rFonts w:ascii="Times New Roman" w:hAnsi="Times New Roman" w:cs="Times New Roman" w:hint="eastAsia"/>
+          <w:sz w:val="28"/>
+          <w:szCs w:val="28"/>
+        </w:rPr>
+        <w:t>——</w:t>
+      </w:r>
+      <w:r>
+        <w:rPr>
+          <w:rFonts w:ascii="Times New Roman" w:hAnsi="Times New Roman" w:cs="Times New Roman"/>
+          <w:sz w:val="28"/>
+          <w:szCs w:val="28"/>
         </w:rPr>
         <w:t xml:space="preserve"> </w:t>
       </w:r>
@@ -81,25 +144,9 @@
         <w:rPr>
           <w:rFonts w:ascii="Times New Roman" w:hAnsi="Times New Roman" w:cs="Times New Roman"/>
           <w:sz w:val="28"/>
-          <w:szCs w:val="24"/>
-        </w:rPr>
-        <w:t>who is the 9th President of the Republic of Ireland</w:t>
-      </w:r>
-      <w:r>
-        <w:rPr>
-          <w:rFonts w:ascii="Times New Roman" w:hAnsi="Times New Roman" w:cs="Times New Roman"/>
-          <w:sz w:val="28"/>
-          <w:szCs w:val="24"/>
-        </w:rPr>
-        <w:t xml:space="preserve">. And he is </w:t>
-      </w:r>
-      <w:r>
-        <w:rPr>
-          <w:rFonts w:ascii="Times New Roman" w:hAnsi="Times New Roman" w:cs="Times New Roman"/>
-          <w:sz w:val="28"/>
-          <w:szCs w:val="24"/>
-        </w:rPr>
-        <w:t xml:space="preserve">a politician, poet, sociologist, and broadcaster. </w:t>
+          <w:szCs w:val="28"/>
+        </w:rPr>
+        <w:t>Michael Daniel Higgins</w:t>
       </w:r>
     </w:p>
     <w:p>
@@ -107,80 +154,128 @@
         <w:rPr>
           <w:rFonts w:ascii="Times New Roman" w:hAnsi="Times New Roman" w:cs="Times New Roman"/>
           <w:sz w:val="28"/>
-          <w:szCs w:val="24"/>
+          <w:szCs w:val="28"/>
         </w:rPr>
       </w:pPr>
       <w:r>
         <w:rPr>
           <w:rFonts w:ascii="Times New Roman" w:hAnsi="Times New Roman" w:cs="Times New Roman"/>
           <w:sz w:val="28"/>
-          <w:szCs w:val="24"/>
-        </w:rPr>
-        <w:t>Higgins</w:t>
-      </w:r>
-      <w:r>
-        <w:rPr>
-          <w:rFonts w:ascii="Times New Roman" w:hAnsi="Times New Roman" w:cs="Times New Roman"/>
-          <w:sz w:val="28"/>
-          <w:szCs w:val="24"/>
-        </w:rPr>
-        <w:t xml:space="preserve"> </w:t>
-      </w:r>
-      <w:r>
-        <w:rPr>
-          <w:rFonts w:ascii="Times New Roman" w:hAnsi="Times New Roman" w:cs="Times New Roman"/>
-          <w:sz w:val="28"/>
-          <w:szCs w:val="24"/>
-        </w:rPr>
-        <w:t xml:space="preserve">was born on 18 April 1941 in Limerick. </w:t>
-      </w:r>
-      <w:r>
-        <w:rPr>
-          <w:rFonts w:ascii="Times New Roman" w:hAnsi="Times New Roman" w:cs="Times New Roman"/>
-          <w:sz w:val="28"/>
-          <w:szCs w:val="24"/>
-        </w:rPr>
-        <w:t xml:space="preserve">His </w:t>
-      </w:r>
-      <w:r>
-        <w:rPr>
-          <w:rFonts w:ascii="Times New Roman" w:hAnsi="Times New Roman" w:cs="Times New Roman"/>
-          <w:sz w:val="28"/>
-          <w:szCs w:val="24"/>
-        </w:rPr>
-        <w:t xml:space="preserve">father, John </w:t>
-      </w:r>
-      <w:r>
-        <w:rPr>
-          <w:rFonts w:ascii="Times New Roman" w:hAnsi="Times New Roman" w:cs="Times New Roman"/>
-          <w:sz w:val="28"/>
-          <w:szCs w:val="24"/>
-        </w:rPr>
-        <w:t>Higgins</w:t>
-      </w:r>
-      <w:r>
-        <w:rPr>
-          <w:rFonts w:ascii="Times New Roman" w:hAnsi="Times New Roman" w:cs="Times New Roman"/>
-          <w:sz w:val="28"/>
-          <w:szCs w:val="24"/>
-        </w:rPr>
-        <w:t xml:space="preserve">, was a lieutenant of the Irish Republican Army. When he was </w:t>
-      </w:r>
-      <w:r>
-        <w:rPr>
-          <w:rFonts w:ascii="Times New Roman" w:hAnsi="Times New Roman" w:cs="Times New Roman"/>
-          <w:sz w:val="28"/>
-          <w:szCs w:val="24"/>
-        </w:rPr>
-        <w:t>5</w:t>
-      </w:r>
-      <w:r>
-        <w:rPr>
-          <w:rFonts w:ascii="Times New Roman" w:hAnsi="Times New Roman" w:cs="Times New Roman"/>
-          <w:sz w:val="28"/>
-          <w:szCs w:val="24"/>
-        </w:rPr>
-        <w:t xml:space="preserve"> years old, his mother sent to his unmarried uncle’s farm. And then he was educated at Ballycar National School, County Clare, and St. Flannan's College, Ennis. In 1967, Higgins graduated from Indiana University Bloomington with a Master of Arts degree in Sociology.</w:t>
+          <w:szCs w:val="28"/>
+        </w:rPr>
+        <w:t>As the saying goes, suffering creates talent</w:t>
+      </w:r>
+      <w:r>
+        <w:rPr>
+          <w:rFonts w:ascii="Times New Roman" w:hAnsi="Times New Roman" w:cs="Times New Roman"/>
+          <w:sz w:val="28"/>
+          <w:szCs w:val="28"/>
+        </w:rPr>
+        <w:t xml:space="preserve">. </w:t>
+      </w:r>
+      <w:r>
+        <w:rPr>
+          <w:rFonts w:ascii="Times New Roman" w:hAnsi="Times New Roman" w:cs="Times New Roman"/>
+          <w:sz w:val="28"/>
+          <w:szCs w:val="28"/>
+        </w:rPr>
+        <w:t xml:space="preserve">Therefore, I will introduce a wise man </w:t>
+      </w:r>
+      <w:r>
+        <w:rPr>
+          <w:rFonts w:ascii="Times New Roman" w:hAnsi="Times New Roman" w:cs="Times New Roman" w:hint="eastAsia"/>
+          <w:sz w:val="28"/>
+          <w:szCs w:val="28"/>
+        </w:rPr>
+        <w:t>who</w:t>
+      </w:r>
+      <w:r>
+        <w:rPr>
+          <w:rFonts w:ascii="Times New Roman" w:hAnsi="Times New Roman" w:cs="Times New Roman"/>
+          <w:sz w:val="28"/>
+          <w:szCs w:val="28"/>
+        </w:rPr>
+        <w:t xml:space="preserve">se name is </w:t>
+      </w:r>
+      <w:r>
+        <w:rPr>
+          <w:rFonts w:ascii="Times New Roman" w:hAnsi="Times New Roman" w:cs="Times New Roman"/>
+          <w:sz w:val="28"/>
+          <w:szCs w:val="28"/>
+        </w:rPr>
+        <w:t>Michael Daniel Higgins</w:t>
+      </w:r>
+      <w:r>
+        <w:rPr>
+          <w:rFonts w:ascii="Times New Roman" w:hAnsi="Times New Roman" w:cs="Times New Roman"/>
+          <w:sz w:val="28"/>
+          <w:szCs w:val="28"/>
+        </w:rPr>
+        <w:t xml:space="preserve">, </w:t>
+      </w:r>
+      <w:r>
+        <w:rPr>
+          <w:rFonts w:ascii="Times New Roman" w:hAnsi="Times New Roman" w:cs="Times New Roman"/>
+          <w:sz w:val="28"/>
+          <w:szCs w:val="28"/>
+        </w:rPr>
+        <w:t xml:space="preserve">a man with </w:t>
+      </w:r>
+      <w:r>
+        <w:rPr>
+          <w:rFonts w:ascii="Times New Roman" w:hAnsi="Times New Roman" w:cs="Times New Roman"/>
+          <w:sz w:val="28"/>
+          <w:szCs w:val="28"/>
+        </w:rPr>
+        <w:t>humble background, poetry and</w:t>
+      </w:r>
+      <w:r>
+        <w:rPr>
+          <w:rFonts w:ascii="Times New Roman" w:hAnsi="Times New Roman" w:cs="Times New Roman"/>
+          <w:sz w:val="28"/>
+          <w:szCs w:val="28"/>
+        </w:rPr>
+        <w:t xml:space="preserve"> intellect</w:t>
+      </w:r>
+      <w:r>
+        <w:rPr>
+          <w:rFonts w:ascii="Times New Roman" w:hAnsi="Times New Roman" w:cs="Times New Roman"/>
+          <w:sz w:val="28"/>
+          <w:szCs w:val="28"/>
+        </w:rPr>
+        <w:t>. And now he</w:t>
+      </w:r>
+      <w:r>
+        <w:rPr>
+          <w:rFonts w:ascii="Times New Roman" w:hAnsi="Times New Roman" w:cs="Times New Roman"/>
+          <w:sz w:val="28"/>
+          <w:szCs w:val="28"/>
+        </w:rPr>
+        <w:t xml:space="preserve"> is the 9th President of the Republic of Ireland</w:t>
+      </w:r>
+      <w:r>
+        <w:rPr>
+          <w:rFonts w:ascii="Times New Roman" w:hAnsi="Times New Roman" w:cs="Times New Roman"/>
+          <w:sz w:val="28"/>
+          <w:szCs w:val="28"/>
+        </w:rPr>
+        <w:t xml:space="preserve">. </w:t>
+      </w:r>
+      <w:r>
+        <w:rPr>
+          <w:rFonts w:ascii="Times New Roman" w:hAnsi="Times New Roman" w:cs="Times New Roman"/>
+          <w:sz w:val="28"/>
+          <w:szCs w:val="28"/>
+        </w:rPr>
+        <w:t>Let's start with his story</w:t>
+      </w:r>
+      <w:r>
+        <w:rPr>
+          <w:rFonts w:ascii="Times New Roman" w:hAnsi="Times New Roman" w:cs="Times New Roman"/>
+          <w:sz w:val="28"/>
+          <w:szCs w:val="28"/>
+        </w:rPr>
+        <w:t xml:space="preserve">. </w:t>
       </w:r>
     </w:p>
     <w:p>
@@ -188,400 +283,163 @@
         <w:rPr>
           <w:rFonts w:ascii="Times New Roman" w:hAnsi="Times New Roman" w:cs="Times New Roman"/>
           <w:sz w:val="28"/>
-          <w:szCs w:val="24"/>
+          <w:szCs w:val="28"/>
         </w:rPr>
       </w:pPr>
       <w:r>
         <w:rPr>
-          <w:rFonts w:ascii="Times New Roman" w:hAnsi="Times New Roman" w:cs="Times New Roman" w:hint="eastAsia"/>
-          <w:sz w:val="28"/>
-          <w:szCs w:val="24"/>
-        </w:rPr>
-        <w:t xml:space="preserve">In 1969, </w:t>
-      </w:r>
-      <w:r>
-        <w:rPr>
-          <w:rFonts w:ascii="Times New Roman" w:hAnsi="Times New Roman" w:cs="Times New Roman"/>
-          <w:sz w:val="28"/>
-          <w:szCs w:val="24"/>
-        </w:rPr>
-        <w:t>Higgins</w:t>
-      </w:r>
-      <w:r>
-        <w:rPr>
-          <w:rFonts w:ascii="Times New Roman" w:hAnsi="Times New Roman" w:cs="Times New Roman"/>
-          <w:sz w:val="28"/>
-          <w:szCs w:val="24"/>
-        </w:rPr>
-        <w:t xml:space="preserve"> met </w:t>
-      </w:r>
-      <w:r>
-        <w:rPr>
-          <w:rFonts w:ascii="Times New Roman" w:hAnsi="Times New Roman" w:cs="Times New Roman"/>
-          <w:sz w:val="28"/>
-          <w:szCs w:val="24"/>
-        </w:rPr>
-        <w:t xml:space="preserve">Sabina Coyne at a party in the family home of his </w:t>
-      </w:r>
-      <w:r>
-        <w:rPr>
-          <w:rFonts w:ascii="Times New Roman" w:hAnsi="Times New Roman" w:cs="Times New Roman" w:hint="eastAsia"/>
-          <w:sz w:val="28"/>
-          <w:szCs w:val="24"/>
-        </w:rPr>
-        <w:t>friend</w:t>
-      </w:r>
-      <w:r>
-        <w:rPr>
-          <w:rFonts w:ascii="Times New Roman" w:hAnsi="Times New Roman" w:cs="Times New Roman"/>
-          <w:sz w:val="28"/>
-          <w:szCs w:val="24"/>
-        </w:rPr>
-        <w:t>. O</w:t>
-      </w:r>
-      <w:r>
-        <w:rPr>
-          <w:rFonts w:ascii="Times New Roman" w:hAnsi="Times New Roman" w:cs="Times New Roman"/>
-          <w:sz w:val="28"/>
-          <w:szCs w:val="24"/>
-        </w:rPr>
-        <w:t>n Christmas 1973</w:t>
-      </w:r>
-      <w:r>
-        <w:rPr>
-          <w:rFonts w:ascii="Times New Roman" w:hAnsi="Times New Roman" w:cs="Times New Roman"/>
-          <w:sz w:val="28"/>
-          <w:szCs w:val="24"/>
-        </w:rPr>
-        <w:t xml:space="preserve">, Higgins proposed to Coyne. And they have four children. </w:t>
-      </w:r>
-      <w:r>
-        <w:rPr>
-          <w:rFonts w:ascii="Times New Roman" w:hAnsi="Times New Roman" w:cs="Times New Roman"/>
-          <w:sz w:val="28"/>
-          <w:szCs w:val="24"/>
-        </w:rPr>
-        <w:t xml:space="preserve"> </w:t>
-      </w:r>
-      <w:r>
-        <w:rPr>
-          <w:rFonts w:ascii="Times New Roman" w:hAnsi="Times New Roman" w:cs="Times New Roman"/>
-          <w:sz w:val="28"/>
-          <w:szCs w:val="24"/>
-        </w:rPr>
-        <w:t xml:space="preserve">Higgins originally joined </w:t>
-      </w:r>
-      <w:proofErr w:type="spellStart"/>
-      <w:r>
-        <w:rPr>
-          <w:rFonts w:ascii="Times New Roman" w:hAnsi="Times New Roman" w:cs="Times New Roman"/>
-          <w:sz w:val="28"/>
-          <w:szCs w:val="24"/>
-        </w:rPr>
-        <w:t>Fianna</w:t>
-      </w:r>
-      <w:proofErr w:type="spellEnd"/>
-      <w:r>
-        <w:rPr>
-          <w:rFonts w:ascii="Times New Roman" w:hAnsi="Times New Roman" w:cs="Times New Roman"/>
-          <w:sz w:val="28"/>
-          <w:szCs w:val="24"/>
-        </w:rPr>
-        <w:t xml:space="preserve"> Fáil</w:t>
-      </w:r>
-      <w:r>
-        <w:rPr>
-          <w:rFonts w:ascii="Times New Roman" w:hAnsi="Times New Roman" w:cs="Times New Roman" w:hint="eastAsia"/>
-          <w:sz w:val="28"/>
-          <w:szCs w:val="24"/>
-        </w:rPr>
-        <w:t xml:space="preserve"> in UCG while a mature </w:t>
-      </w:r>
-      <w:r>
-        <w:rPr>
-          <w:rFonts w:ascii="Times New Roman" w:hAnsi="Times New Roman" w:cs="Times New Roman"/>
-          <w:sz w:val="28"/>
-          <w:szCs w:val="24"/>
-        </w:rPr>
-        <w:t>student</w:t>
-      </w:r>
-      <w:r>
-        <w:rPr>
-          <w:rFonts w:ascii="Times New Roman" w:hAnsi="Times New Roman" w:cs="Times New Roman" w:hint="eastAsia"/>
-          <w:sz w:val="28"/>
-          <w:szCs w:val="24"/>
-        </w:rPr>
-        <w:t xml:space="preserve">, and he switched to the </w:t>
-      </w:r>
-      <w:r>
-        <w:rPr>
-          <w:rFonts w:ascii="Times New Roman" w:hAnsi="Times New Roman" w:cs="Times New Roman"/>
-          <w:sz w:val="28"/>
-          <w:szCs w:val="24"/>
-        </w:rPr>
-        <w:t xml:space="preserve">Labour Party shortly thereafter. </w:t>
-      </w:r>
-      <w:r>
-        <w:rPr>
-          <w:rFonts w:ascii="Times New Roman" w:hAnsi="Times New Roman" w:cs="Times New Roman"/>
-          <w:sz w:val="28"/>
-          <w:szCs w:val="24"/>
-        </w:rPr>
-        <w:t xml:space="preserve">In 1973, </w:t>
-      </w:r>
-      <w:r>
-        <w:rPr>
-          <w:rFonts w:ascii="Times New Roman" w:hAnsi="Times New Roman" w:cs="Times New Roman"/>
-          <w:sz w:val="28"/>
-          <w:szCs w:val="24"/>
-        </w:rPr>
-        <w:t xml:space="preserve">Higgins </w:t>
-      </w:r>
-      <w:r>
-        <w:rPr>
-          <w:rFonts w:ascii="Times New Roman" w:hAnsi="Times New Roman" w:cs="Times New Roman"/>
-          <w:sz w:val="28"/>
-          <w:szCs w:val="24"/>
-        </w:rPr>
-        <w:t xml:space="preserve">was a </w:t>
-      </w:r>
-      <w:proofErr w:type="spellStart"/>
-      <w:r>
-        <w:rPr>
-          <w:rFonts w:ascii="Times New Roman" w:hAnsi="Times New Roman" w:cs="Times New Roman"/>
-          <w:sz w:val="28"/>
-          <w:szCs w:val="24"/>
-        </w:rPr>
-        <w:t>Labour</w:t>
-      </w:r>
-      <w:proofErr w:type="spellEnd"/>
-      <w:r>
-        <w:rPr>
-          <w:rFonts w:ascii="Times New Roman" w:hAnsi="Times New Roman" w:cs="Times New Roman"/>
-          <w:sz w:val="28"/>
-          <w:szCs w:val="24"/>
-        </w:rPr>
-        <w:t xml:space="preserve"> candidate elections but he was unsuccessful on the occasion and he was appointed to the 13th Seanad </w:t>
-      </w:r>
-      <w:proofErr w:type="spellStart"/>
-      <w:r>
-        <w:rPr>
-          <w:rFonts w:ascii="Times New Roman" w:hAnsi="Times New Roman" w:cs="Times New Roman"/>
-          <w:sz w:val="28"/>
-          <w:szCs w:val="24"/>
-        </w:rPr>
-        <w:t>Éireann</w:t>
-      </w:r>
-      <w:proofErr w:type="spellEnd"/>
-      <w:r>
-        <w:rPr>
-          <w:rFonts w:ascii="Times New Roman" w:hAnsi="Times New Roman" w:cs="Times New Roman"/>
-          <w:sz w:val="28"/>
-          <w:szCs w:val="24"/>
-        </w:rPr>
-        <w:t xml:space="preserve">. Then at the 1981 general </w:t>
-      </w:r>
-      <w:proofErr w:type="spellStart"/>
-      <w:r>
-        <w:rPr>
-          <w:rFonts w:ascii="Times New Roman" w:hAnsi="Times New Roman" w:cs="Times New Roman"/>
-          <w:sz w:val="28"/>
-          <w:szCs w:val="24"/>
-        </w:rPr>
-        <w:t>eletion</w:t>
-      </w:r>
-      <w:proofErr w:type="spellEnd"/>
-      <w:r>
-        <w:rPr>
-          <w:rFonts w:ascii="Times New Roman" w:hAnsi="Times New Roman" w:cs="Times New Roman"/>
-          <w:sz w:val="28"/>
-          <w:szCs w:val="24"/>
-        </w:rPr>
-        <w:t xml:space="preserve">, he was first elected as a </w:t>
-      </w:r>
-      <w:proofErr w:type="spellStart"/>
-      <w:r>
-        <w:rPr>
-          <w:rFonts w:ascii="Times New Roman" w:hAnsi="Times New Roman" w:cs="Times New Roman"/>
-          <w:sz w:val="28"/>
-          <w:szCs w:val="24"/>
-        </w:rPr>
-        <w:t>Labour</w:t>
-      </w:r>
-      <w:proofErr w:type="spellEnd"/>
-      <w:r>
-        <w:rPr>
-          <w:rFonts w:ascii="Times New Roman" w:hAnsi="Times New Roman" w:cs="Times New Roman"/>
-          <w:sz w:val="28"/>
-          <w:szCs w:val="24"/>
-        </w:rPr>
-        <w:t xml:space="preserve"> Party TD. </w:t>
-      </w:r>
-      <w:r>
-        <w:rPr>
-          <w:rFonts w:ascii="Times New Roman" w:hAnsi="Times New Roman" w:cs="Times New Roman"/>
-          <w:sz w:val="28"/>
-          <w:szCs w:val="24"/>
-        </w:rPr>
-        <w:t xml:space="preserve">However, he was re-elected at the February 1982 election, and lost his seat. Then Higgins returned to the </w:t>
-      </w:r>
-      <w:proofErr w:type="spellStart"/>
-      <w:r>
-        <w:rPr>
-          <w:rFonts w:ascii="Times New Roman" w:hAnsi="Times New Roman" w:cs="Times New Roman"/>
-          <w:sz w:val="28"/>
-          <w:szCs w:val="24"/>
-        </w:rPr>
-        <w:t>Dáil</w:t>
-      </w:r>
-      <w:proofErr w:type="spellEnd"/>
-      <w:r>
-        <w:rPr>
-          <w:rFonts w:ascii="Times New Roman" w:hAnsi="Times New Roman" w:cs="Times New Roman"/>
-          <w:sz w:val="28"/>
-          <w:szCs w:val="24"/>
-        </w:rPr>
-        <w:t xml:space="preserve"> at the 1987 general election and held his seat until the 2011 general election</w:t>
-      </w:r>
-      <w:r>
-        <w:rPr>
-          <w:rFonts w:ascii="Times New Roman" w:hAnsi="Times New Roman" w:cs="Times New Roman"/>
-          <w:sz w:val="28"/>
-          <w:szCs w:val="24"/>
-        </w:rPr>
-        <w:t xml:space="preserve">. </w:t>
-      </w:r>
-      <w:r>
-        <w:rPr>
-          <w:rFonts w:ascii="Times New Roman" w:hAnsi="Times New Roman" w:cs="Times New Roman"/>
-          <w:sz w:val="28"/>
-          <w:szCs w:val="24"/>
-        </w:rPr>
-        <w:t xml:space="preserve">He was Minister for Arts, Culture and the Gaeltacht from 1993 to 1997 and was the President of the </w:t>
-      </w:r>
-      <w:proofErr w:type="spellStart"/>
-      <w:r>
-        <w:rPr>
-          <w:rFonts w:ascii="Times New Roman" w:hAnsi="Times New Roman" w:cs="Times New Roman"/>
-          <w:sz w:val="28"/>
-          <w:szCs w:val="24"/>
-        </w:rPr>
-        <w:t>Labour</w:t>
-      </w:r>
-      <w:proofErr w:type="spellEnd"/>
-      <w:r>
-        <w:rPr>
-          <w:rFonts w:ascii="Times New Roman" w:hAnsi="Times New Roman" w:cs="Times New Roman"/>
-          <w:sz w:val="28"/>
-          <w:szCs w:val="24"/>
-        </w:rPr>
-        <w:t xml:space="preserve"> Party from 2003 until 2011.</w:t>
-      </w:r>
-      <w:r>
-        <w:rPr>
-          <w:rFonts w:ascii="Times New Roman" w:hAnsi="Times New Roman" w:cs="Times New Roman"/>
-          <w:sz w:val="28"/>
-          <w:szCs w:val="24"/>
-        </w:rPr>
-        <w:t xml:space="preserve"> </w:t>
-      </w:r>
-      <w:r>
-        <w:rPr>
-          <w:rFonts w:ascii="Times New Roman" w:hAnsi="Times New Roman" w:cs="Times New Roman"/>
-          <w:sz w:val="28"/>
-          <w:szCs w:val="24"/>
-        </w:rPr>
-        <w:t xml:space="preserve">In September 2010, Higgins indicated that he was </w:t>
-      </w:r>
-      <w:r>
-        <w:rPr>
-          <w:rFonts w:ascii="Times New Roman" w:hAnsi="Times New Roman" w:cs="Times New Roman"/>
-          <w:sz w:val="28"/>
-          <w:szCs w:val="24"/>
-        </w:rPr>
-        <w:lastRenderedPageBreak/>
-        <w:t xml:space="preserve">interested in receiving the </w:t>
-      </w:r>
-      <w:proofErr w:type="spellStart"/>
-      <w:r>
-        <w:rPr>
-          <w:rFonts w:ascii="Times New Roman" w:hAnsi="Times New Roman" w:cs="Times New Roman"/>
-          <w:sz w:val="28"/>
-          <w:szCs w:val="24"/>
-        </w:rPr>
-        <w:t>Labour</w:t>
-      </w:r>
-      <w:proofErr w:type="spellEnd"/>
-      <w:r>
-        <w:rPr>
-          <w:rFonts w:ascii="Times New Roman" w:hAnsi="Times New Roman" w:cs="Times New Roman"/>
-          <w:sz w:val="28"/>
-          <w:szCs w:val="24"/>
-        </w:rPr>
-        <w:t xml:space="preserve"> Party's nomination for the 2011 presidential election. Therefore, </w:t>
-      </w:r>
-      <w:r>
-        <w:rPr>
-          <w:rFonts w:ascii="Times New Roman" w:hAnsi="Times New Roman" w:cs="Times New Roman"/>
-          <w:sz w:val="28"/>
-          <w:szCs w:val="24"/>
-        </w:rPr>
-        <w:t>Higgins</w:t>
-      </w:r>
-      <w:r>
-        <w:rPr>
-          <w:rFonts w:ascii="Times New Roman" w:hAnsi="Times New Roman" w:cs="Times New Roman"/>
-          <w:sz w:val="28"/>
-          <w:szCs w:val="24"/>
-        </w:rPr>
-        <w:t xml:space="preserve"> was selected as candidate for the presidency at a special convention in Dublin on 19 June 2011. On 29 October 2011, two days after the presidential election was held, Higgins was declared the winner with a total of 1007104 votes. </w:t>
-      </w:r>
-      <w:r>
-        <w:rPr>
-          <w:rFonts w:ascii="Times New Roman" w:hAnsi="Times New Roman" w:cs="Times New Roman"/>
-          <w:sz w:val="28"/>
-          <w:szCs w:val="24"/>
-        </w:rPr>
-        <w:t>He was inaugurated as President of Ireland at Dublin Castle on 11 November 2011 giving a speech as part of the ceremony.</w:t>
+          <w:rFonts w:ascii="Times New Roman" w:hAnsi="Times New Roman" w:cs="Times New Roman"/>
+          <w:sz w:val="28"/>
+          <w:szCs w:val="28"/>
+        </w:rPr>
+        <w:t xml:space="preserve">Higgins was born on 18 April 1941 in Limerick. </w:t>
+      </w:r>
+      <w:r>
+        <w:rPr>
+          <w:rFonts w:ascii="Times New Roman" w:hAnsi="Times New Roman" w:cs="Times New Roman"/>
+          <w:sz w:val="28"/>
+          <w:szCs w:val="28"/>
+        </w:rPr>
+        <w:t xml:space="preserve">When he was </w:t>
+      </w:r>
+      <w:r>
+        <w:rPr>
+          <w:rFonts w:ascii="Times New Roman" w:hAnsi="Times New Roman" w:cs="Times New Roman"/>
+          <w:sz w:val="28"/>
+          <w:szCs w:val="28"/>
+        </w:rPr>
+        <w:t>5</w:t>
+      </w:r>
+      <w:r>
+        <w:rPr>
+          <w:rFonts w:ascii="Times New Roman" w:hAnsi="Times New Roman" w:cs="Times New Roman"/>
+          <w:sz w:val="28"/>
+          <w:szCs w:val="28"/>
+        </w:rPr>
+        <w:t xml:space="preserve"> years old, his mother sent to his unmarried uncle’s farm. And then he was educated at Ballycar National School, County Clare, and St. Flannan's College, Ennis. In 1967, Higgins graduated from Indiana University Bloomington with a Master of Arts degree in Sociology.</w:t>
       </w:r>
     </w:p>
     <w:p>
       <w:pPr>
         <w:rPr>
-          <w:rFonts w:ascii="Times New Roman" w:hAnsi="Times New Roman" w:cs="Times New Roman"/>
-          <w:sz w:val="28"/>
-          <w:szCs w:val="24"/>
+          <w:rFonts w:ascii="Times New Roman" w:hAnsi="Times New Roman" w:cs="Times New Roman" w:hint="eastAsia"/>
+          <w:sz w:val="28"/>
+          <w:szCs w:val="28"/>
         </w:rPr>
       </w:pPr>
       <w:r>
         <w:rPr>
-          <w:rFonts w:ascii="Times New Roman" w:hAnsi="Times New Roman" w:cs="Times New Roman"/>
-          <w:sz w:val="28"/>
-          <w:szCs w:val="24"/>
-        </w:rPr>
-        <w:t>As well as havin</w:t>
-      </w:r>
-      <w:r>
-        <w:rPr>
-          <w:rFonts w:ascii="Times New Roman" w:hAnsi="Times New Roman" w:cs="Times New Roman"/>
-          <w:sz w:val="28"/>
-          <w:szCs w:val="24"/>
-        </w:rPr>
-        <w:t xml:space="preserve">g a successful political career, </w:t>
-      </w:r>
-      <w:r>
-        <w:rPr>
-          <w:rFonts w:ascii="Times New Roman" w:hAnsi="Times New Roman" w:cs="Times New Roman"/>
-          <w:sz w:val="28"/>
-          <w:szCs w:val="24"/>
-        </w:rPr>
-        <w:t>Higgins has had a career as a poet and broadcaster and has produced works of</w:t>
-      </w:r>
-      <w:r>
-        <w:rPr>
-          <w:rFonts w:ascii="Times New Roman" w:hAnsi="Times New Roman" w:cs="Times New Roman"/>
-          <w:sz w:val="28"/>
-          <w:szCs w:val="24"/>
+          <w:rFonts w:ascii="Times New Roman" w:hAnsi="Times New Roman" w:cs="Times New Roman" w:hint="eastAsia"/>
+          <w:sz w:val="28"/>
+          <w:szCs w:val="28"/>
+        </w:rPr>
+        <w:t xml:space="preserve">In 1969, </w:t>
+      </w:r>
+      <w:r>
+        <w:rPr>
+          <w:rFonts w:ascii="Times New Roman" w:hAnsi="Times New Roman" w:cs="Times New Roman"/>
+          <w:sz w:val="28"/>
+          <w:szCs w:val="28"/>
+        </w:rPr>
+        <w:t xml:space="preserve">Higgins met </w:t>
+      </w:r>
+      <w:r>
+        <w:rPr>
+          <w:rFonts w:ascii="Times New Roman" w:hAnsi="Times New Roman" w:cs="Times New Roman"/>
+          <w:sz w:val="28"/>
+          <w:szCs w:val="28"/>
+        </w:rPr>
+        <w:t xml:space="preserve">Sabina Coyne at a party in the family home of his </w:t>
+      </w:r>
+      <w:r>
+        <w:rPr>
+          <w:rFonts w:ascii="Times New Roman" w:hAnsi="Times New Roman" w:cs="Times New Roman" w:hint="eastAsia"/>
+          <w:sz w:val="28"/>
+          <w:szCs w:val="28"/>
+        </w:rPr>
+        <w:t>friend</w:t>
+      </w:r>
+      <w:r>
+        <w:rPr>
+          <w:rFonts w:ascii="Times New Roman" w:hAnsi="Times New Roman" w:cs="Times New Roman"/>
+          <w:sz w:val="28"/>
+          <w:szCs w:val="28"/>
+        </w:rPr>
+        <w:t>. On Christmas 1973, Higgins proposed to Coyn</w:t>
+      </w:r>
+      <w:r>
+        <w:rPr>
+          <w:rFonts w:ascii="Times New Roman" w:hAnsi="Times New Roman" w:cs="Times New Roman"/>
+          <w:sz w:val="28"/>
+          <w:szCs w:val="28"/>
+        </w:rPr>
+        <w:t xml:space="preserve">e. And they have four children. </w:t>
+      </w:r>
+      <w:r>
+        <w:rPr>
+          <w:rFonts w:ascii="Times New Roman" w:hAnsi="Times New Roman" w:cs="Times New Roman"/>
+          <w:sz w:val="28"/>
+          <w:szCs w:val="28"/>
+        </w:rPr>
+        <w:t xml:space="preserve">In 1973, Higgins was a </w:t>
+      </w:r>
+      <w:proofErr w:type="spellStart"/>
+      <w:r>
+        <w:rPr>
+          <w:rFonts w:ascii="Times New Roman" w:hAnsi="Times New Roman" w:cs="Times New Roman"/>
+          <w:sz w:val="28"/>
+          <w:szCs w:val="28"/>
+        </w:rPr>
+        <w:t>Labour</w:t>
+      </w:r>
+      <w:proofErr w:type="spellEnd"/>
+      <w:r>
+        <w:rPr>
+          <w:rFonts w:ascii="Times New Roman" w:hAnsi="Times New Roman" w:cs="Times New Roman"/>
+          <w:sz w:val="28"/>
+          <w:szCs w:val="28"/>
+        </w:rPr>
+        <w:t xml:space="preserve"> candidate elections but he was unsuccessful on the occasion and he was appointed to the 13th Seanad </w:t>
+      </w:r>
+      <w:proofErr w:type="spellStart"/>
+      <w:r>
+        <w:rPr>
+          <w:rFonts w:ascii="Times New Roman" w:hAnsi="Times New Roman" w:cs="Times New Roman"/>
+          <w:sz w:val="28"/>
+          <w:szCs w:val="28"/>
+        </w:rPr>
+        <w:t>Éireann</w:t>
+      </w:r>
+      <w:proofErr w:type="spellEnd"/>
+      <w:r>
+        <w:rPr>
+          <w:rFonts w:ascii="Times New Roman" w:hAnsi="Times New Roman" w:cs="Times New Roman"/>
+          <w:sz w:val="28"/>
+          <w:szCs w:val="28"/>
+        </w:rPr>
+        <w:t>.</w:t>
+      </w:r>
+      <w:r>
+        <w:rPr>
+          <w:rFonts w:ascii="Times New Roman" w:hAnsi="Times New Roman" w:cs="Times New Roman"/>
+          <w:sz w:val="28"/>
+          <w:szCs w:val="28"/>
+        </w:rPr>
+        <w:t xml:space="preserve"> But he did not give up</w:t>
+      </w:r>
+      <w:r>
+        <w:rPr>
+          <w:rFonts w:ascii="Times New Roman" w:hAnsi="Times New Roman" w:cs="Times New Roman"/>
+          <w:sz w:val="28"/>
+          <w:szCs w:val="28"/>
+        </w:rPr>
+        <w:t xml:space="preserve"> and worked harder.</w:t>
+      </w:r>
+      <w:r>
+        <w:rPr>
+          <w:rFonts w:ascii="Times New Roman" w:hAnsi="Times New Roman" w:cs="Times New Roman"/>
+          <w:sz w:val="28"/>
+          <w:szCs w:val="28"/>
         </w:rPr>
         <w:t xml:space="preserve"> </w:t>
       </w:r>
@@ -589,47 +447,171 @@
         <w:rPr>
           <w:rFonts w:ascii="Times New Roman" w:hAnsi="Times New Roman" w:cs="Times New Roman"/>
           <w:sz w:val="28"/>
-          <w:szCs w:val="24"/>
-        </w:rPr>
-        <w:t>fiction</w:t>
-      </w:r>
-      <w:r>
-        <w:rPr>
-          <w:rFonts w:ascii="Times New Roman" w:hAnsi="Times New Roman" w:cs="Times New Roman"/>
-          <w:sz w:val="28"/>
-          <w:szCs w:val="24"/>
-        </w:rPr>
-        <w:t>. He</w:t>
-      </w:r>
-      <w:r>
-        <w:rPr>
-          <w:rFonts w:ascii="Times New Roman" w:hAnsi="Times New Roman" w:cs="Times New Roman"/>
-          <w:sz w:val="28"/>
-          <w:szCs w:val="24"/>
-        </w:rPr>
-        <w:t xml:space="preserve"> has had poems published in a number of periodicals, as well as publishing </w:t>
-      </w:r>
-      <w:r>
-        <w:rPr>
-          <w:rFonts w:ascii="Times New Roman" w:hAnsi="Times New Roman" w:cs="Times New Roman"/>
-          <w:sz w:val="28"/>
-          <w:szCs w:val="24"/>
-        </w:rPr>
-        <w:t xml:space="preserve">several </w:t>
-      </w:r>
-      <w:r>
-        <w:rPr>
-          <w:rFonts w:ascii="Times New Roman" w:hAnsi="Times New Roman" w:cs="Times New Roman"/>
-          <w:sz w:val="28"/>
-          <w:szCs w:val="24"/>
-        </w:rPr>
-        <w:t>collections of his poetry</w:t>
-      </w:r>
-      <w:r>
-        <w:rPr>
-          <w:rFonts w:ascii="Times New Roman" w:hAnsi="Times New Roman" w:cs="Times New Roman"/>
-          <w:sz w:val="28"/>
-          <w:szCs w:val="24"/>
+          <w:szCs w:val="28"/>
+        </w:rPr>
+        <w:t xml:space="preserve">Then at the 1981 general </w:t>
+      </w:r>
+      <w:proofErr w:type="spellStart"/>
+      <w:r>
+        <w:rPr>
+          <w:rFonts w:ascii="Times New Roman" w:hAnsi="Times New Roman" w:cs="Times New Roman"/>
+          <w:sz w:val="28"/>
+          <w:szCs w:val="28"/>
+        </w:rPr>
+        <w:t>eletion</w:t>
+      </w:r>
+      <w:proofErr w:type="spellEnd"/>
+      <w:r>
+        <w:rPr>
+          <w:rFonts w:ascii="Times New Roman" w:hAnsi="Times New Roman" w:cs="Times New Roman"/>
+          <w:sz w:val="28"/>
+          <w:szCs w:val="28"/>
+        </w:rPr>
+        <w:t xml:space="preserve">, he was first elected as a </w:t>
+      </w:r>
+      <w:proofErr w:type="spellStart"/>
+      <w:r>
+        <w:rPr>
+          <w:rFonts w:ascii="Times New Roman" w:hAnsi="Times New Roman" w:cs="Times New Roman"/>
+          <w:sz w:val="28"/>
+          <w:szCs w:val="28"/>
+        </w:rPr>
+        <w:t>Labour</w:t>
+      </w:r>
+      <w:proofErr w:type="spellEnd"/>
+      <w:r>
+        <w:rPr>
+          <w:rFonts w:ascii="Times New Roman" w:hAnsi="Times New Roman" w:cs="Times New Roman"/>
+          <w:sz w:val="28"/>
+          <w:szCs w:val="28"/>
+        </w:rPr>
+        <w:t xml:space="preserve"> Party TD. </w:t>
+      </w:r>
+      <w:r>
+        <w:rPr>
+          <w:rFonts w:ascii="Times New Roman" w:hAnsi="Times New Roman" w:cs="Times New Roman"/>
+          <w:sz w:val="28"/>
+          <w:szCs w:val="28"/>
+        </w:rPr>
+        <w:t xml:space="preserve">This </w:t>
+      </w:r>
+      <w:r>
+        <w:rPr>
+          <w:rFonts w:ascii="Times New Roman" w:hAnsi="Times New Roman" w:cs="Times New Roman"/>
+          <w:sz w:val="28"/>
+          <w:szCs w:val="28"/>
+        </w:rPr>
+        <w:t>was</w:t>
+      </w:r>
+      <w:r>
+        <w:rPr>
+          <w:rFonts w:ascii="Times New Roman" w:hAnsi="Times New Roman" w:cs="Times New Roman"/>
+          <w:sz w:val="28"/>
+          <w:szCs w:val="28"/>
+        </w:rPr>
+        <w:t xml:space="preserve"> the first time he </w:t>
+      </w:r>
+      <w:r>
+        <w:rPr>
+          <w:rFonts w:ascii="Times New Roman" w:hAnsi="Times New Roman" w:cs="Times New Roman"/>
+          <w:sz w:val="28"/>
+          <w:szCs w:val="28"/>
+        </w:rPr>
+        <w:t>had</w:t>
+      </w:r>
+      <w:r>
+        <w:rPr>
+          <w:rFonts w:ascii="Times New Roman" w:hAnsi="Times New Roman" w:cs="Times New Roman"/>
+          <w:sz w:val="28"/>
+          <w:szCs w:val="28"/>
+        </w:rPr>
+        <w:t xml:space="preserve"> achieved a big achievement. </w:t>
+      </w:r>
+      <w:r>
+        <w:rPr>
+          <w:rFonts w:ascii="Times New Roman" w:hAnsi="Times New Roman" w:cs="Times New Roman"/>
+          <w:sz w:val="28"/>
+          <w:szCs w:val="28"/>
+        </w:rPr>
+        <w:t>However, he was re-elected at the February 1982 election, and lost his seat.</w:t>
+      </w:r>
+      <w:r>
+        <w:rPr>
+          <w:rFonts w:ascii="Times New Roman" w:hAnsi="Times New Roman" w:cs="Times New Roman"/>
+          <w:sz w:val="28"/>
+          <w:szCs w:val="28"/>
+        </w:rPr>
+        <w:t xml:space="preserve"> So h</w:t>
+      </w:r>
+      <w:r>
+        <w:rPr>
+          <w:rFonts w:ascii="Times New Roman" w:hAnsi="Times New Roman" w:cs="Times New Roman"/>
+          <w:sz w:val="28"/>
+          <w:szCs w:val="28"/>
+        </w:rPr>
+        <w:t>e returned to the starting point</w:t>
+      </w:r>
+      <w:r>
+        <w:rPr>
+          <w:rFonts w:ascii="Times New Roman" w:hAnsi="Times New Roman" w:cs="Times New Roman"/>
+          <w:sz w:val="28"/>
+          <w:szCs w:val="28"/>
+        </w:rPr>
+        <w:t xml:space="preserve">. </w:t>
+      </w:r>
+      <w:r>
+        <w:rPr>
+          <w:rFonts w:ascii="Times New Roman" w:hAnsi="Times New Roman" w:cs="Times New Roman"/>
+          <w:sz w:val="28"/>
+          <w:szCs w:val="28"/>
+        </w:rPr>
+        <w:t>Also t</w:t>
+      </w:r>
+      <w:r>
+        <w:rPr>
+          <w:rFonts w:ascii="Times New Roman" w:hAnsi="Times New Roman" w:cs="Times New Roman"/>
+          <w:sz w:val="28"/>
+          <w:szCs w:val="28"/>
+        </w:rPr>
+        <w:t xml:space="preserve">his </w:t>
+      </w:r>
+      <w:r>
+        <w:rPr>
+          <w:rFonts w:ascii="Times New Roman" w:hAnsi="Times New Roman" w:cs="Times New Roman"/>
+          <w:sz w:val="28"/>
+          <w:szCs w:val="28"/>
+        </w:rPr>
+        <w:t>was</w:t>
+      </w:r>
+      <w:r>
+        <w:rPr>
+          <w:rFonts w:ascii="Times New Roman" w:hAnsi="Times New Roman" w:cs="Times New Roman"/>
+          <w:sz w:val="28"/>
+          <w:szCs w:val="28"/>
+        </w:rPr>
+        <w:t xml:space="preserve"> where he </w:t>
+      </w:r>
+      <w:r>
+        <w:rPr>
+          <w:rFonts w:ascii="Times New Roman" w:hAnsi="Times New Roman" w:cs="Times New Roman"/>
+          <w:sz w:val="28"/>
+          <w:szCs w:val="28"/>
+        </w:rPr>
+        <w:t>became</w:t>
+      </w:r>
+      <w:r>
+        <w:rPr>
+          <w:rFonts w:ascii="Times New Roman" w:hAnsi="Times New Roman" w:cs="Times New Roman"/>
+          <w:sz w:val="28"/>
+          <w:szCs w:val="28"/>
+        </w:rPr>
+        <w:t xml:space="preserve"> stronger</w:t>
+      </w:r>
+      <w:r>
+        <w:rPr>
+          <w:rFonts w:ascii="Times New Roman" w:hAnsi="Times New Roman" w:cs="Times New Roman"/>
+          <w:sz w:val="28"/>
+          <w:szCs w:val="28"/>
         </w:rPr>
         <w:t>.</w:t>
       </w:r>
@@ -637,54 +619,270 @@
         <w:rPr>
           <w:rFonts w:ascii="Times New Roman" w:hAnsi="Times New Roman" w:cs="Times New Roman"/>
           <w:sz w:val="28"/>
-          <w:szCs w:val="24"/>
-        </w:rPr>
-        <w:t xml:space="preserve"> His latest book </w:t>
-      </w:r>
-      <w:r>
-        <w:rPr>
-          <w:rFonts w:ascii="Times New Roman" w:hAnsi="Times New Roman" w:cs="Times New Roman"/>
-          <w:i/>
-          <w:sz w:val="28"/>
-          <w:szCs w:val="24"/>
-        </w:rPr>
-        <w:t xml:space="preserve">An Arid </w:t>
-      </w:r>
-      <w:proofErr w:type="gramStart"/>
-      <w:r>
-        <w:rPr>
-          <w:rFonts w:ascii="Times New Roman" w:hAnsi="Times New Roman" w:cs="Times New Roman"/>
-          <w:i/>
-          <w:sz w:val="28"/>
-          <w:szCs w:val="24"/>
-        </w:rPr>
-        <w:t>Season</w:t>
-      </w:r>
-      <w:r>
-        <w:rPr>
-          <w:rFonts w:ascii="Times New Roman" w:hAnsi="Times New Roman" w:cs="Times New Roman"/>
-          <w:i/>
-          <w:sz w:val="28"/>
-          <w:szCs w:val="24"/>
-        </w:rPr>
-        <w:t xml:space="preserve">  </w:t>
-      </w:r>
-      <w:r>
-        <w:rPr>
-          <w:rFonts w:ascii="Times New Roman" w:hAnsi="Times New Roman" w:cs="Times New Roman"/>
-          <w:sz w:val="28"/>
-          <w:szCs w:val="24"/>
-        </w:rPr>
-        <w:t>was</w:t>
-      </w:r>
-      <w:proofErr w:type="gramEnd"/>
-      <w:r>
-        <w:rPr>
-          <w:rFonts w:ascii="Times New Roman" w:hAnsi="Times New Roman" w:cs="Times New Roman"/>
-          <w:sz w:val="28"/>
-          <w:szCs w:val="24"/>
-        </w:rPr>
-        <w:t xml:space="preserve"> published in 2004.</w:t>
+          <w:szCs w:val="28"/>
+        </w:rPr>
+        <w:t xml:space="preserve"> </w:t>
+      </w:r>
+      <w:r>
+        <w:rPr>
+          <w:rFonts w:ascii="Times New Roman" w:hAnsi="Times New Roman" w:cs="Times New Roman"/>
+          <w:sz w:val="28"/>
+          <w:szCs w:val="28"/>
+        </w:rPr>
+        <w:t xml:space="preserve">Then Higgins returned to the </w:t>
+      </w:r>
+      <w:proofErr w:type="spellStart"/>
+      <w:r>
+        <w:rPr>
+          <w:rFonts w:ascii="Times New Roman" w:hAnsi="Times New Roman" w:cs="Times New Roman"/>
+          <w:sz w:val="28"/>
+          <w:szCs w:val="28"/>
+        </w:rPr>
+        <w:t>Dáil</w:t>
+      </w:r>
+      <w:proofErr w:type="spellEnd"/>
+      <w:r>
+        <w:rPr>
+          <w:rFonts w:ascii="Times New Roman" w:hAnsi="Times New Roman" w:cs="Times New Roman"/>
+          <w:sz w:val="28"/>
+          <w:szCs w:val="28"/>
+        </w:rPr>
+        <w:t xml:space="preserve"> at the 1987 general election and held his seat until the 2011 general election</w:t>
+      </w:r>
+      <w:r>
+        <w:rPr>
+          <w:rFonts w:ascii="Times New Roman" w:hAnsi="Times New Roman" w:cs="Times New Roman"/>
+          <w:sz w:val="28"/>
+          <w:szCs w:val="28"/>
+        </w:rPr>
+        <w:t>.</w:t>
+      </w:r>
+      <w:r>
+        <w:rPr>
+          <w:rFonts w:ascii="Times New Roman" w:hAnsi="Times New Roman" w:cs="Times New Roman"/>
+          <w:sz w:val="28"/>
+          <w:szCs w:val="28"/>
+        </w:rPr>
+        <w:t xml:space="preserve"> </w:t>
+      </w:r>
+      <w:r>
+        <w:rPr>
+          <w:rFonts w:ascii="Times New Roman" w:hAnsi="Times New Roman" w:cs="Times New Roman"/>
+          <w:sz w:val="28"/>
+          <w:szCs w:val="28"/>
+        </w:rPr>
+        <w:t xml:space="preserve">In September 2010, Higgins indicated that he was </w:t>
+      </w:r>
+      <w:r>
+        <w:rPr>
+          <w:rFonts w:ascii="Times New Roman" w:hAnsi="Times New Roman" w:cs="Times New Roman"/>
+          <w:sz w:val="28"/>
+          <w:szCs w:val="28"/>
+        </w:rPr>
+        <w:lastRenderedPageBreak/>
+        <w:t xml:space="preserve">interested in receiving the </w:t>
+      </w:r>
+      <w:proofErr w:type="spellStart"/>
+      <w:r>
+        <w:rPr>
+          <w:rFonts w:ascii="Times New Roman" w:hAnsi="Times New Roman" w:cs="Times New Roman"/>
+          <w:sz w:val="28"/>
+          <w:szCs w:val="28"/>
+        </w:rPr>
+        <w:t>Labour</w:t>
+      </w:r>
+      <w:proofErr w:type="spellEnd"/>
+      <w:r>
+        <w:rPr>
+          <w:rFonts w:ascii="Times New Roman" w:hAnsi="Times New Roman" w:cs="Times New Roman"/>
+          <w:sz w:val="28"/>
+          <w:szCs w:val="28"/>
+        </w:rPr>
+        <w:t xml:space="preserve"> Party's nomination for the 2011 presidential election.</w:t>
+      </w:r>
+      <w:r>
+        <w:rPr>
+          <w:rFonts w:ascii="Times New Roman" w:hAnsi="Times New Roman" w:cs="Times New Roman"/>
+          <w:sz w:val="28"/>
+          <w:szCs w:val="28"/>
+        </w:rPr>
+        <w:t xml:space="preserve"> </w:t>
+      </w:r>
+      <w:r>
+        <w:rPr>
+          <w:rFonts w:ascii="Times New Roman" w:hAnsi="Times New Roman" w:cs="Times New Roman"/>
+          <w:sz w:val="28"/>
+          <w:szCs w:val="28"/>
+        </w:rPr>
+        <w:t xml:space="preserve">This </w:t>
+      </w:r>
+      <w:r>
+        <w:rPr>
+          <w:rFonts w:ascii="Times New Roman" w:hAnsi="Times New Roman" w:cs="Times New Roman"/>
+          <w:sz w:val="28"/>
+          <w:szCs w:val="28"/>
+        </w:rPr>
+        <w:t>brought</w:t>
+      </w:r>
+      <w:r>
+        <w:rPr>
+          <w:rFonts w:ascii="Times New Roman" w:hAnsi="Times New Roman" w:cs="Times New Roman"/>
+          <w:sz w:val="28"/>
+          <w:szCs w:val="28"/>
+        </w:rPr>
+        <w:t xml:space="preserve"> him closer to his dream</w:t>
+      </w:r>
+      <w:r>
+        <w:rPr>
+          <w:rFonts w:ascii="Times New Roman" w:hAnsi="Times New Roman" w:cs="Times New Roman"/>
+          <w:sz w:val="28"/>
+          <w:szCs w:val="28"/>
+        </w:rPr>
+        <w:t xml:space="preserve"> </w:t>
+      </w:r>
+      <w:r>
+        <w:rPr>
+          <w:rFonts w:ascii="Times New Roman" w:hAnsi="Times New Roman" w:cs="Times New Roman" w:hint="eastAsia"/>
+          <w:sz w:val="28"/>
+          <w:szCs w:val="28"/>
+        </w:rPr>
+        <w:t>——</w:t>
+      </w:r>
+      <w:r>
+        <w:rPr>
+          <w:rFonts w:ascii="Times New Roman" w:hAnsi="Times New Roman" w:cs="Times New Roman"/>
+          <w:sz w:val="28"/>
+          <w:szCs w:val="28"/>
+        </w:rPr>
+        <w:t xml:space="preserve"> to change the world. </w:t>
+      </w:r>
+      <w:r>
+        <w:rPr>
+          <w:rFonts w:ascii="Times New Roman" w:hAnsi="Times New Roman" w:cs="Times New Roman"/>
+          <w:sz w:val="28"/>
+          <w:szCs w:val="28"/>
+        </w:rPr>
+        <w:t xml:space="preserve">On 29 October 2011, two days after the presidential election was held, Higgins was declared the winner with </w:t>
+      </w:r>
+      <w:r>
+        <w:rPr>
+          <w:rFonts w:ascii="Times New Roman" w:hAnsi="Times New Roman" w:cs="Times New Roman"/>
+          <w:sz w:val="28"/>
+          <w:szCs w:val="28"/>
+        </w:rPr>
+        <w:t>most</w:t>
+      </w:r>
+      <w:r>
+        <w:rPr>
+          <w:rFonts w:ascii="Times New Roman" w:hAnsi="Times New Roman" w:cs="Times New Roman"/>
+          <w:sz w:val="28"/>
+          <w:szCs w:val="28"/>
+        </w:rPr>
+        <w:t xml:space="preserve"> votes. </w:t>
+      </w:r>
+      <w:r>
+        <w:rPr>
+          <w:rFonts w:ascii="Times New Roman" w:hAnsi="Times New Roman" w:cs="Times New Roman"/>
+          <w:sz w:val="28"/>
+          <w:szCs w:val="28"/>
+        </w:rPr>
+        <w:t xml:space="preserve">He was inaugurated as President of Ireland at Dublin Castle on 11 November 2011 </w:t>
+      </w:r>
+      <w:r>
+        <w:rPr>
+          <w:rFonts w:ascii="Times New Roman" w:hAnsi="Times New Roman" w:cs="Times New Roman"/>
+          <w:sz w:val="28"/>
+          <w:szCs w:val="28"/>
+        </w:rPr>
+        <w:t xml:space="preserve">to give </w:t>
+      </w:r>
+      <w:r>
+        <w:rPr>
+          <w:rFonts w:ascii="Times New Roman" w:hAnsi="Times New Roman" w:cs="Times New Roman"/>
+          <w:sz w:val="28"/>
+          <w:szCs w:val="28"/>
+        </w:rPr>
+        <w:t>a speech.</w:t>
+      </w:r>
+      <w:r>
+        <w:rPr>
+          <w:rFonts w:ascii="Times New Roman" w:hAnsi="Times New Roman" w:cs="Times New Roman"/>
+          <w:sz w:val="28"/>
+          <w:szCs w:val="28"/>
+        </w:rPr>
+        <w:t xml:space="preserve"> </w:t>
+      </w:r>
+      <w:r>
+        <w:rPr>
+          <w:rFonts w:ascii="Times New Roman" w:hAnsi="Times New Roman" w:cs="Times New Roman"/>
+          <w:sz w:val="28"/>
+          <w:szCs w:val="28"/>
+        </w:rPr>
+        <w:t>That day he became a world-renowned person</w:t>
+      </w:r>
+      <w:r>
+        <w:rPr>
+          <w:rFonts w:ascii="Times New Roman" w:hAnsi="Times New Roman" w:cs="Times New Roman"/>
+          <w:sz w:val="28"/>
+          <w:szCs w:val="28"/>
+        </w:rPr>
+        <w:t xml:space="preserve"> and had</w:t>
+      </w:r>
+      <w:r>
+        <w:rPr>
+          <w:rFonts w:ascii="Times New Roman" w:hAnsi="Times New Roman" w:cs="Times New Roman"/>
+          <w:sz w:val="28"/>
+          <w:szCs w:val="28"/>
+        </w:rPr>
+        <w:t xml:space="preserve"> also become a role model for many young people</w:t>
+      </w:r>
+      <w:r>
+        <w:rPr>
+          <w:rFonts w:ascii="Times New Roman" w:hAnsi="Times New Roman" w:cs="Times New Roman"/>
+          <w:sz w:val="28"/>
+          <w:szCs w:val="28"/>
+        </w:rPr>
+        <w:t xml:space="preserve">. </w:t>
+      </w:r>
+      <w:r>
+        <w:rPr>
+          <w:rFonts w:ascii="Times New Roman" w:hAnsi="Times New Roman" w:cs="Times New Roman"/>
+          <w:sz w:val="28"/>
+          <w:szCs w:val="28"/>
+        </w:rPr>
+        <w:t>C</w:t>
+      </w:r>
+      <w:r>
+        <w:rPr>
+          <w:rFonts w:ascii="Times New Roman" w:hAnsi="Times New Roman" w:cs="Times New Roman"/>
+          <w:sz w:val="28"/>
+          <w:szCs w:val="28"/>
+        </w:rPr>
+        <w:t>ertainly</w:t>
+      </w:r>
+      <w:r>
+        <w:rPr>
+          <w:rFonts w:ascii="Times New Roman" w:hAnsi="Times New Roman" w:cs="Times New Roman"/>
+          <w:sz w:val="28"/>
+          <w:szCs w:val="28"/>
+        </w:rPr>
+        <w:t xml:space="preserve"> he</w:t>
+      </w:r>
+      <w:r>
+        <w:rPr>
+          <w:rFonts w:ascii="Times New Roman" w:hAnsi="Times New Roman" w:cs="Times New Roman"/>
+          <w:sz w:val="28"/>
+          <w:szCs w:val="28"/>
+        </w:rPr>
+        <w:t xml:space="preserve"> is always one of my most respected people</w:t>
+      </w:r>
+      <w:r>
+        <w:rPr>
+          <w:rFonts w:ascii="Times New Roman" w:hAnsi="Times New Roman" w:cs="Times New Roman"/>
+          <w:sz w:val="28"/>
+          <w:szCs w:val="28"/>
+        </w:rPr>
+        <w:t xml:space="preserve">. </w:t>
       </w:r>
     </w:p>
     <w:p>
@@ -692,30 +890,72 @@
         <w:rPr>
           <w:rFonts w:ascii="Times New Roman" w:hAnsi="Times New Roman" w:cs="Times New Roman"/>
           <w:sz w:val="28"/>
-          <w:szCs w:val="24"/>
+          <w:szCs w:val="28"/>
         </w:rPr>
       </w:pPr>
       <w:r>
         <w:rPr>
           <w:rFonts w:ascii="Times New Roman" w:hAnsi="Times New Roman" w:cs="Times New Roman"/>
           <w:sz w:val="28"/>
-          <w:szCs w:val="24"/>
-        </w:rPr>
-        <w:t xml:space="preserve">Though </w:t>
-      </w:r>
-      <w:r>
-        <w:rPr>
-          <w:rFonts w:ascii="Times New Roman" w:hAnsi="Times New Roman" w:cs="Times New Roman"/>
-          <w:sz w:val="28"/>
-          <w:szCs w:val="24"/>
-        </w:rPr>
-        <w:t>Michael Daniel Higgins</w:t>
-      </w:r>
-      <w:r>
-        <w:rPr>
-          <w:rFonts w:ascii="Times New Roman" w:hAnsi="Times New Roman" w:cs="Times New Roman"/>
-          <w:sz w:val="28"/>
-          <w:szCs w:val="24"/>
+          <w:szCs w:val="28"/>
+        </w:rPr>
+        <w:t>“</w:t>
+      </w:r>
+      <w:r>
+        <w:rPr>
+          <w:rFonts w:ascii="Times New Roman" w:hAnsi="Times New Roman" w:cs="Times New Roman"/>
+          <w:sz w:val="28"/>
+          <w:szCs w:val="28"/>
+        </w:rPr>
+        <w:t xml:space="preserve">Take control of your own </w:t>
+      </w:r>
+      <w:proofErr w:type="spellStart"/>
+      <w:r>
+        <w:rPr>
+          <w:rFonts w:ascii="Times New Roman" w:hAnsi="Times New Roman" w:cs="Times New Roman"/>
+          <w:sz w:val="28"/>
+          <w:szCs w:val="28"/>
+        </w:rPr>
+        <w:t>desting</w:t>
+      </w:r>
+      <w:proofErr w:type="spellEnd"/>
+      <w:r>
+        <w:rPr>
+          <w:rFonts w:ascii="Times New Roman" w:hAnsi="Times New Roman" w:cs="Times New Roman"/>
+          <w:sz w:val="28"/>
+          <w:szCs w:val="28"/>
+        </w:rPr>
+        <w:t xml:space="preserve">.” </w:t>
+      </w:r>
+      <w:r>
+        <w:rPr>
+          <w:rFonts w:ascii="Times New Roman" w:hAnsi="Times New Roman" w:cs="Times New Roman"/>
+          <w:sz w:val="28"/>
+          <w:szCs w:val="28"/>
+        </w:rPr>
+        <w:t>I think it is the most correct truth</w:t>
+      </w:r>
+      <w:r>
+        <w:rPr>
+          <w:rFonts w:ascii="Times New Roman" w:hAnsi="Times New Roman" w:cs="Times New Roman"/>
+          <w:sz w:val="28"/>
+          <w:szCs w:val="28"/>
+        </w:rPr>
+        <w:t>. And a</w:t>
+      </w:r>
+      <w:r>
+        <w:rPr>
+          <w:rFonts w:ascii="Times New Roman" w:hAnsi="Times New Roman" w:cs="Times New Roman"/>
+          <w:sz w:val="28"/>
+          <w:szCs w:val="28"/>
+        </w:rPr>
+        <w:t>dversity makes a man wise, not rich.</w:t>
+      </w:r>
+      <w:r>
+        <w:rPr>
+          <w:rFonts w:ascii="Times New Roman" w:hAnsi="Times New Roman" w:cs="Times New Roman"/>
+          <w:sz w:val="28"/>
+          <w:szCs w:val="28"/>
         </w:rPr>
         <w:t xml:space="preserve"> </w:t>
       </w:r>
@@ -723,92 +963,84 @@
         <w:rPr>
           <w:rFonts w:ascii="Times New Roman" w:hAnsi="Times New Roman" w:cs="Times New Roman"/>
           <w:sz w:val="28"/>
-          <w:szCs w:val="24"/>
-        </w:rPr>
-        <w:t>stands 163 cm</w:t>
-      </w:r>
-      <w:r>
-        <w:rPr>
-          <w:rFonts w:ascii="Times New Roman" w:hAnsi="Times New Roman" w:cs="Times New Roman"/>
-          <w:sz w:val="28"/>
-          <w:szCs w:val="24"/>
-        </w:rPr>
-        <w:t xml:space="preserve"> and was with </w:t>
-      </w:r>
-      <w:r>
-        <w:rPr>
-          <w:rFonts w:ascii="Times New Roman" w:hAnsi="Times New Roman" w:cs="Times New Roman"/>
-          <w:sz w:val="28"/>
-          <w:szCs w:val="24"/>
-        </w:rPr>
-        <w:t>humble background</w:t>
-      </w:r>
-      <w:r>
-        <w:rPr>
-          <w:rFonts w:ascii="Times New Roman" w:hAnsi="Times New Roman" w:cs="Times New Roman"/>
-          <w:sz w:val="28"/>
-          <w:szCs w:val="24"/>
-        </w:rPr>
-        <w:t xml:space="preserve">, and </w:t>
-      </w:r>
-      <w:r>
-        <w:rPr>
-          <w:rFonts w:ascii="Times New Roman" w:hAnsi="Times New Roman" w:cs="Times New Roman"/>
-          <w:sz w:val="28"/>
-          <w:szCs w:val="24"/>
-        </w:rPr>
-        <w:t>local satirists sometimes depict him as an elf, hobbit or leprechaun talking in riddles and verse</w:t>
-      </w:r>
-      <w:r>
-        <w:rPr>
-          <w:rFonts w:ascii="Times New Roman" w:hAnsi="Times New Roman" w:cs="Times New Roman"/>
-          <w:sz w:val="28"/>
-          <w:szCs w:val="24"/>
-        </w:rPr>
-        <w:t xml:space="preserve">, he is </w:t>
-      </w:r>
-      <w:r>
-        <w:rPr>
-          <w:rFonts w:ascii="Times New Roman" w:hAnsi="Times New Roman" w:cs="Times New Roman"/>
-          <w:sz w:val="28"/>
-          <w:szCs w:val="24"/>
-        </w:rPr>
-        <w:t>hardworking and modest</w:t>
-      </w:r>
-      <w:r>
-        <w:rPr>
-          <w:rFonts w:ascii="Times New Roman" w:hAnsi="Times New Roman" w:cs="Times New Roman"/>
-          <w:sz w:val="28"/>
-          <w:szCs w:val="24"/>
-        </w:rPr>
-        <w:t xml:space="preserve">. So </w:t>
-      </w:r>
-      <w:r>
-        <w:rPr>
-          <w:rFonts w:ascii="Times New Roman" w:hAnsi="Times New Roman" w:cs="Times New Roman"/>
-          <w:sz w:val="28"/>
-          <w:szCs w:val="24"/>
-        </w:rPr>
-        <w:t>He achieved his dream and won people's respect</w:t>
-      </w:r>
-      <w:r>
-        <w:rPr>
-          <w:rFonts w:ascii="Times New Roman" w:hAnsi="Times New Roman" w:cs="Times New Roman"/>
-          <w:sz w:val="28"/>
-          <w:szCs w:val="24"/>
-        </w:rPr>
-        <w:t xml:space="preserve">. </w:t>
-      </w:r>
-      <w:r>
-        <w:rPr>
-          <w:rFonts w:ascii="Times New Roman" w:hAnsi="Times New Roman" w:cs="Times New Roman"/>
-          <w:sz w:val="28"/>
-          <w:szCs w:val="24"/>
-        </w:rPr>
-        <w:t>Adversity makes a man wise, not rich.</w:t>
+          <w:szCs w:val="28"/>
+        </w:rPr>
+        <w:t xml:space="preserve">Higgins </w:t>
+      </w:r>
+      <w:r>
+        <w:rPr>
+          <w:rFonts w:ascii="Times New Roman" w:hAnsi="Times New Roman" w:cs="Times New Roman"/>
+          <w:sz w:val="28"/>
+          <w:szCs w:val="28"/>
+        </w:rPr>
+        <w:t xml:space="preserve">proved </w:t>
+      </w:r>
+      <w:r>
+        <w:rPr>
+          <w:rFonts w:ascii="Times New Roman" w:hAnsi="Times New Roman" w:cs="Times New Roman"/>
+          <w:sz w:val="28"/>
+          <w:szCs w:val="28"/>
+        </w:rPr>
+        <w:t>the truth</w:t>
+      </w:r>
+      <w:r>
+        <w:rPr>
+          <w:rFonts w:ascii="Times New Roman" w:hAnsi="Times New Roman" w:cs="Times New Roman"/>
+          <w:sz w:val="28"/>
+          <w:szCs w:val="28"/>
+        </w:rPr>
+        <w:t xml:space="preserve"> with his own actions</w:t>
+      </w:r>
+      <w:r>
+        <w:rPr>
+          <w:rFonts w:ascii="Times New Roman" w:hAnsi="Times New Roman" w:cs="Times New Roman"/>
+          <w:sz w:val="28"/>
+          <w:szCs w:val="28"/>
+        </w:rPr>
+        <w:t>. In my opinion, i</w:t>
+      </w:r>
+      <w:r>
+        <w:rPr>
+          <w:rFonts w:ascii="Times New Roman" w:hAnsi="Times New Roman" w:cs="Times New Roman"/>
+          <w:sz w:val="28"/>
+          <w:szCs w:val="28"/>
+        </w:rPr>
+        <w:t>f there were no clouds, we should not enjoy the sun.</w:t>
+      </w:r>
+      <w:r>
+        <w:rPr>
+          <w:rFonts w:ascii="Times New Roman" w:hAnsi="Times New Roman" w:cs="Times New Roman"/>
+          <w:sz w:val="28"/>
+          <w:szCs w:val="28"/>
+        </w:rPr>
+        <w:t xml:space="preserve"> Work harder</w:t>
       </w:r>
       <w:bookmarkStart w:id="0" w:name="_GoBack"/>
       <w:bookmarkEnd w:id="0"/>
+      <w:r>
+        <w:rPr>
+          <w:rFonts w:ascii="Times New Roman" w:hAnsi="Times New Roman" w:cs="Times New Roman"/>
+          <w:sz w:val="28"/>
+          <w:szCs w:val="28"/>
+        </w:rPr>
+        <w:t xml:space="preserve">, </w:t>
+      </w:r>
+      <w:r>
+        <w:rPr>
+          <w:rFonts w:ascii="Times New Roman" w:hAnsi="Times New Roman" w:cs="Times New Roman"/>
+          <w:sz w:val="28"/>
+          <w:szCs w:val="28"/>
+        </w:rPr>
+        <w:t>It will be better tomorrow</w:t>
+      </w:r>
+      <w:r>
+        <w:rPr>
+          <w:rFonts w:ascii="Times New Roman" w:hAnsi="Times New Roman" w:cs="Times New Roman"/>
+          <w:sz w:val="28"/>
+          <w:szCs w:val="28"/>
+        </w:rPr>
+        <w:t>.</w:t>
+      </w:r>
     </w:p>
     <w:sectPr>
       <w:pgSz w:w="11906" w:h="16838"/>
